--- a/Finalhw.docx
+++ b/Finalhw.docx
@@ -36,7 +36,6 @@
           <w:szCs w:val="36"/>
         </w:rPr>
       </w:pPr>
-      <w:proofErr w:type="spellStart"/>
       <w:r>
         <w:rPr>
           <w:rFonts w:hAnsi="宋体"/>
@@ -64,7 +63,6 @@
         </w:rPr>
         <w:t>xxxxxxx</w:t>
       </w:r>
-      <w:proofErr w:type="spellEnd"/>
     </w:p>
     <w:bookmarkEnd w:id="0"/>
     <w:bookmarkEnd w:id="1"/>
@@ -102,7 +100,7 @@
                     </pic:cNvPicPr>
                   </pic:nvPicPr>
                   <pic:blipFill>
-                    <a:blip r:embed="rId4"/>
+                    <a:blip r:embed="rId6"/>
                     <a:srcRect/>
                     <a:stretch>
                       <a:fillRect/>
@@ -125,11 +123,6 @@
       </w:r>
     </w:p>
     <w:p>
-      <w:pPr>
-        <w:rPr>
-          <w:rFonts w:hint="eastAsia"/>
-        </w:rPr>
-      </w:pPr>
       <w:r>
         <w:rPr>
           <w:rFonts w:hint="eastAsia"/>
@@ -218,7 +211,6 @@
       <w:pPr>
         <w:ind w:firstLineChars="600" w:firstLine="1928"/>
         <w:rPr>
-          <w:rFonts w:hint="eastAsia"/>
           <w:b/>
           <w:sz w:val="32"/>
           <w:u w:val="single"/>
@@ -434,7 +426,6 @@
         </w:rPr>
         <w:t xml:space="preserve">       </w:t>
       </w:r>
-      <w:proofErr w:type="gramStart"/>
       <w:r>
         <w:rPr>
           <w:b/>
@@ -443,7 +434,6 @@
         </w:rPr>
         <w:t>王月欢</w:t>
       </w:r>
-      <w:proofErr w:type="gramEnd"/>
       <w:r>
         <w:rPr>
           <w:rFonts w:hint="eastAsia"/>
@@ -478,7 +468,6 @@
     <w:p>
       <w:pPr>
         <w:rPr>
-          <w:rFonts w:hint="eastAsia"/>
           <w:b/>
           <w:sz w:val="32"/>
         </w:rPr>
@@ -570,7 +559,6 @@
       <w:pPr>
         <w:jc w:val="center"/>
         <w:rPr>
-          <w:rFonts w:hint="eastAsia"/>
           <w:b/>
           <w:sz w:val="32"/>
         </w:rPr>
@@ -583,13 +571,20 @@
           <w:szCs w:val="32"/>
         </w:rPr>
         <w:sectPr>
-          <w:footerReference w:type="default" r:id="rId5"/>
+          <w:footerReference w:type="default" r:id="rId7"/>
           <w:pgSz w:w="11906" w:h="16838"/>
           <w:pgMar w:top="1440" w:right="1800" w:bottom="1440" w:left="1800" w:header="851" w:footer="992" w:gutter="0"/>
           <w:cols w:space="425"/>
           <w:docGrid w:type="lines" w:linePitch="312"/>
         </w:sectPr>
       </w:pPr>
+      <w:r>
+        <w:rPr>
+          <w:sz w:val="32"/>
+          <w:szCs w:val="32"/>
+        </w:rPr>
+        <w:t>asdasdsadASasdasdasda</w:t>
+      </w:r>
       <w:bookmarkStart w:id="3" w:name="_GoBack"/>
       <w:bookmarkEnd w:id="3"/>
     </w:p>
@@ -610,6 +605,25 @@
     </w:sectPr>
   </w:body>
 </w:document>
+</file>
+
+<file path=word/endnotes.xml><?xml version="1.0" encoding="utf-8"?>
+<w:endnotes xmlns:wpc="http://schemas.microsoft.com/office/word/2010/wordprocessingCanvas" xmlns:mc="http://schemas.openxmlformats.org/markup-compatibility/2006" xmlns:o="urn:schemas-microsoft-com:office:office" xmlns:r="http://schemas.openxmlformats.org/officeDocument/2006/relationships" xmlns:m="http://schemas.openxmlformats.org/officeDocument/2006/math" xmlns:v="urn:schemas-microsoft-com:vml" xmlns:wp14="http://schemas.microsoft.com/office/word/2010/wordprocessingDrawing" xmlns:wp="http://schemas.openxmlformats.org/drawingml/2006/wordprocessingDrawing" xmlns:w10="urn:schemas-microsoft-com:office:word" xmlns:w="http://schemas.openxmlformats.org/wordprocessingml/2006/main" xmlns:w14="http://schemas.microsoft.com/office/word/2010/wordml" xmlns:w15="http://schemas.microsoft.com/office/word/2012/wordml" xmlns:wpg="http://schemas.microsoft.com/office/word/2010/wordprocessingGroup" xmlns:wpi="http://schemas.microsoft.com/office/word/2010/wordprocessingInk" xmlns:wne="http://schemas.microsoft.com/office/word/2006/wordml" xmlns:wps="http://schemas.microsoft.com/office/word/2010/wordprocessingShape" mc:Ignorable="w14 w15 wp14">
+  <w:endnote w:type="separator" w:id="-1">
+    <w:p>
+      <w:r>
+        <w:separator/>
+      </w:r>
+    </w:p>
+  </w:endnote>
+  <w:endnote w:type="continuationSeparator" w:id="0">
+    <w:p>
+      <w:r>
+        <w:continuationSeparator/>
+      </w:r>
+    </w:p>
+  </w:endnote>
+</w:endnotes>
 </file>
 
 <file path=word/footer1.xml><?xml version="1.0" encoding="utf-8"?>
@@ -626,6 +640,25 @@
     </w:pPr>
   </w:p>
 </w:ftr>
+</file>
+
+<file path=word/footnotes.xml><?xml version="1.0" encoding="utf-8"?>
+<w:footnotes xmlns:wpc="http://schemas.microsoft.com/office/word/2010/wordprocessingCanvas" xmlns:mc="http://schemas.openxmlformats.org/markup-compatibility/2006" xmlns:o="urn:schemas-microsoft-com:office:office" xmlns:r="http://schemas.openxmlformats.org/officeDocument/2006/relationships" xmlns:m="http://schemas.openxmlformats.org/officeDocument/2006/math" xmlns:v="urn:schemas-microsoft-com:vml" xmlns:wp14="http://schemas.microsoft.com/office/word/2010/wordprocessingDrawing" xmlns:wp="http://schemas.openxmlformats.org/drawingml/2006/wordprocessingDrawing" xmlns:w10="urn:schemas-microsoft-com:office:word" xmlns:w="http://schemas.openxmlformats.org/wordprocessingml/2006/main" xmlns:w14="http://schemas.microsoft.com/office/word/2010/wordml" xmlns:w15="http://schemas.microsoft.com/office/word/2012/wordml" xmlns:wpg="http://schemas.microsoft.com/office/word/2010/wordprocessingGroup" xmlns:wpi="http://schemas.microsoft.com/office/word/2010/wordprocessingInk" xmlns:wne="http://schemas.microsoft.com/office/word/2006/wordml" xmlns:wps="http://schemas.microsoft.com/office/word/2010/wordprocessingShape" mc:Ignorable="w14 w15 wp14">
+  <w:footnote w:type="separator" w:id="-1">
+    <w:p>
+      <w:r>
+        <w:separator/>
+      </w:r>
+    </w:p>
+  </w:footnote>
+  <w:footnote w:type="continuationSeparator" w:id="0">
+    <w:p>
+      <w:r>
+        <w:continuationSeparator/>
+      </w:r>
+    </w:p>
+  </w:footnote>
+</w:footnotes>
 </file>
 
 <file path=word/styles.xml><?xml version="1.0" encoding="utf-8"?>
